--- a/students_works/IV_course/km31/Ivanenko_Nazarii/1.docx
+++ b/students_works/IV_course/km31/Ivanenko_Nazarii/1.docx
@@ -3077,6 +3077,22 @@
     </w:p>
     <w:p>
       <w:pPr>
+        <w:rPr>
+          <w:lang w:val="uk-UA" w:eastAsia="ru-RU"/>
+        </w:rPr>
+      </w:pPr>
+    </w:p>
+    <w:p>
+      <w:pPr>
+        <w:rPr>
+          <w:lang w:val="uk-UA" w:eastAsia="ru-RU"/>
+        </w:rPr>
+      </w:pPr>
+      <w:bookmarkStart w:id="4" w:name="_GoBack"/>
+      <w:bookmarkEnd w:id="4"/>
+    </w:p>
+    <w:p>
+      <w:pPr>
         <w:spacing w:after="0" w:line="360" w:lineRule="auto"/>
         <w:ind w:firstLine="709"/>
         <w:jc w:val="both"/>
@@ -3300,18 +3316,7 @@
           <w:szCs w:val="28"/>
           <w:lang w:val="uk-UA"/>
         </w:rPr>
-        <w:t xml:space="preserve"> груп</w:t>
-      </w:r>
-      <w:bookmarkStart w:id="4" w:name="_GoBack"/>
-      <w:bookmarkEnd w:id="4"/>
-      <w:r>
-        <w:rPr>
-          <w:rFonts w:ascii="Times New Roman" w:hAnsi="Times New Roman"/>
-          <w:sz w:val="28"/>
-          <w:szCs w:val="28"/>
-          <w:lang w:val="uk-UA"/>
-        </w:rPr>
-        <w:t xml:space="preserve"> користувачів.</w:t>
+        <w:t xml:space="preserve"> груп користувачів.</w:t>
       </w:r>
     </w:p>
     <w:p>
@@ -3934,7 +3939,7 @@
             <w:sz w:val="28"/>
             <w:szCs w:val="28"/>
           </w:rPr>
-          <w:t>7</w:t>
+          <w:t>3</w:t>
         </w:r>
         <w:r>
           <w:rPr>
@@ -7632,7 +7637,7 @@
 </file>
 
 <file path=customXml/itemProps1.xml><?xml version="1.0" encoding="utf-8"?>
-<ds:datastoreItem xmlns:ds="http://schemas.openxmlformats.org/officeDocument/2006/customXml" ds:itemID="{89167FF6-425B-4BF7-A21B-512086C7C047}">
+<ds:datastoreItem xmlns:ds="http://schemas.openxmlformats.org/officeDocument/2006/customXml" ds:itemID="{BFAA7608-873A-4D18-AD30-0620EF0DBA17}">
   <ds:schemaRefs>
     <ds:schemaRef ds:uri="http://schemas.openxmlformats.org/officeDocument/2006/bibliography"/>
   </ds:schemaRefs>
